--- a/ЛР1/ЛР1_Сомов_ИУ5-51Б.docx
+++ b/ЛР1/ЛР1_Сомов_ИУ5-51Б.docx
@@ -1179,6 +1179,1292 @@
           <w:lang w:eastAsia="zh-CN" w:bidi="hi-IN"/>
         </w:rPr>
         <w:t>.</w:t>
+      </w:r>
+    </w:p>
+    <w:p>
+      <w:pPr>
+        <w:shd w:val="clear" w:color="auto" w:fill="FFFFFF"/>
+        <w:suppressAutoHyphens/>
+        <w:spacing w:after="0" w:line="240" w:lineRule="auto"/>
+        <w:ind w:left="708"/>
+        <w:rPr>
+          <w:rFonts w:ascii="Times New Roman" w:eastAsia="NSimSun" w:hAnsi="Times New Roman" w:cs="Times New Roman"/>
+          <w:color w:val="000000"/>
+          <w:kern w:val="2"/>
+          <w:sz w:val="28"/>
+          <w:szCs w:val="24"/>
+          <w:lang w:val="en-US" w:eastAsia="zh-CN" w:bidi="hi-IN"/>
+        </w:rPr>
+      </w:pPr>
+    </w:p>
+    <w:p>
+      <w:pPr>
+        <w:shd w:val="clear" w:color="auto" w:fill="FFFFFF"/>
+        <w:suppressAutoHyphens/>
+        <w:spacing w:after="0" w:line="240" w:lineRule="auto"/>
+        <w:ind w:left="708"/>
+        <w:rPr>
+          <w:rFonts w:ascii="Times New Roman" w:hAnsi="Times New Roman" w:cs="Times New Roman"/>
+          <w:b/>
+          <w:bCs/>
+          <w:sz w:val="28"/>
+          <w:szCs w:val="28"/>
+        </w:rPr>
+      </w:pPr>
+      <w:r>
+        <w:rPr>
+          <w:rFonts w:ascii="Times New Roman" w:hAnsi="Times New Roman" w:cs="Times New Roman"/>
+          <w:b/>
+          <w:bCs/>
+          <w:sz w:val="28"/>
+          <w:szCs w:val="28"/>
+        </w:rPr>
+        <w:t xml:space="preserve">Текст программы и </w:t>
+      </w:r>
+      <w:r>
+        <w:rPr>
+          <w:rFonts w:ascii="Times New Roman" w:hAnsi="Times New Roman" w:cs="Times New Roman"/>
+          <w:b/>
+          <w:bCs/>
+          <w:sz w:val="28"/>
+          <w:szCs w:val="28"/>
+        </w:rPr>
+        <w:t>экранные формы с примерами выполнения программы</w:t>
+      </w:r>
+      <w:r>
+        <w:rPr>
+          <w:rFonts w:ascii="Times New Roman" w:hAnsi="Times New Roman" w:cs="Times New Roman"/>
+          <w:b/>
+          <w:bCs/>
+          <w:sz w:val="28"/>
+          <w:szCs w:val="28"/>
+        </w:rPr>
+        <w:t>:</w:t>
+      </w:r>
+    </w:p>
+    <w:p>
+      <w:pPr>
+        <w:shd w:val="clear" w:color="auto" w:fill="FFFFFF"/>
+        <w:suppressAutoHyphens/>
+        <w:spacing w:after="0" w:line="240" w:lineRule="auto"/>
+        <w:ind w:left="708" w:right="-1"/>
+        <w:rPr>
+          <w:rFonts w:ascii="Times New Roman" w:eastAsia="NSimSun" w:hAnsi="Times New Roman" w:cs="Times New Roman"/>
+          <w:color w:val="000000"/>
+          <w:kern w:val="2"/>
+          <w:sz w:val="28"/>
+          <w:szCs w:val="24"/>
+          <w:lang w:eastAsia="zh-CN" w:bidi="hi-IN"/>
+        </w:rPr>
+      </w:pPr>
+      <w:r>
+        <w:rPr>
+          <w:rFonts w:ascii="Times New Roman" w:eastAsia="NSimSun" w:hAnsi="Times New Roman" w:cs="Times New Roman"/>
+          <w:noProof/>
+          <w:color w:val="000000"/>
+          <w:kern w:val="2"/>
+          <w:sz w:val="28"/>
+          <w:szCs w:val="24"/>
+          <w:lang w:eastAsia="zh-CN" w:bidi="hi-IN"/>
+        </w:rPr>
+        <w:lastRenderedPageBreak/>
+        <w:drawing>
+          <wp:inline distT="0" distB="0" distL="0" distR="0" wp14:anchorId="7B8C2ADB" wp14:editId="1C4632B2">
+            <wp:extent cx="4946980" cy="5760284"/>
+            <wp:effectExtent l="0" t="0" r="6350" b="5715"/>
+            <wp:docPr id="291568476" name="Рисунок 2" descr="Изображение выглядит как текст, снимок экрана, программное обеспечение, дисплей&#10;&#10;Контент, сгенерированный ИИ, может содержать ошибки."/>
+            <wp:cNvGraphicFramePr>
+              <a:graphicFrameLocks xmlns:a="http://schemas.openxmlformats.org/drawingml/2006/main" noChangeAspect="1"/>
+            </wp:cNvGraphicFramePr>
+            <a:graphic xmlns:a="http://schemas.openxmlformats.org/drawingml/2006/main">
+              <a:graphicData uri="http://schemas.openxmlformats.org/drawingml/2006/picture">
+                <pic:pic xmlns:pic="http://schemas.openxmlformats.org/drawingml/2006/picture">
+                  <pic:nvPicPr>
+                    <pic:cNvPr id="291568476" name="Рисунок 2" descr="Изображение выглядит как текст, снимок экрана, программное обеспечение, дисплей&#10;&#10;Контент, сгенерированный ИИ, может содержать ошибки."/>
+                    <pic:cNvPicPr/>
+                  </pic:nvPicPr>
+                  <pic:blipFill>
+                    <a:blip r:embed="rId6">
+                      <a:extLst>
+                        <a:ext uri="{28A0092B-C50C-407E-A947-70E740481C1C}">
+                          <a14:useLocalDpi xmlns:a14="http://schemas.microsoft.com/office/drawing/2010/main" val="0"/>
+                        </a:ext>
+                      </a:extLst>
+                    </a:blip>
+                    <a:stretch>
+                      <a:fillRect/>
+                    </a:stretch>
+                  </pic:blipFill>
+                  <pic:spPr>
+                    <a:xfrm>
+                      <a:off x="0" y="0"/>
+                      <a:ext cx="4966468" cy="5782976"/>
+                    </a:xfrm>
+                    <a:prstGeom prst="rect">
+                      <a:avLst/>
+                    </a:prstGeom>
+                  </pic:spPr>
+                </pic:pic>
+              </a:graphicData>
+            </a:graphic>
+          </wp:inline>
+        </w:drawing>
+      </w:r>
+    </w:p>
+    <w:p>
+      <w:pPr>
+        <w:shd w:val="clear" w:color="auto" w:fill="FFFFFF"/>
+        <w:suppressAutoHyphens/>
+        <w:spacing w:after="0" w:line="240" w:lineRule="auto"/>
+        <w:ind w:left="708" w:right="-1"/>
+        <w:rPr>
+          <w:rFonts w:ascii="Times New Roman" w:eastAsia="NSimSun" w:hAnsi="Times New Roman" w:cs="Times New Roman"/>
+          <w:color w:val="000000"/>
+          <w:kern w:val="2"/>
+          <w:sz w:val="28"/>
+          <w:szCs w:val="24"/>
+          <w:lang w:eastAsia="zh-CN" w:bidi="hi-IN"/>
+        </w:rPr>
+      </w:pPr>
+      <w:r>
+        <w:rPr>
+          <w:rFonts w:ascii="Times New Roman" w:eastAsia="NSimSun" w:hAnsi="Times New Roman" w:cs="Times New Roman"/>
+          <w:noProof/>
+          <w:color w:val="000000"/>
+          <w:kern w:val="2"/>
+          <w:sz w:val="28"/>
+          <w:szCs w:val="24"/>
+          <w:lang w:eastAsia="zh-CN" w:bidi="hi-IN"/>
+        </w:rPr>
+        <w:drawing>
+          <wp:inline distT="0" distB="0" distL="0" distR="0" wp14:anchorId="2CBD1395" wp14:editId="154CF2EF">
+            <wp:extent cx="5214202" cy="3229962"/>
+            <wp:effectExtent l="0" t="0" r="5715" b="0"/>
+            <wp:docPr id="477411854" name="Рисунок 3" descr="Изображение выглядит как текст, программное обеспечение, Мультимедийное программное обеспечение, снимок экрана&#10;&#10;Контент, сгенерированный ИИ, может содержать ошибки."/>
+            <wp:cNvGraphicFramePr>
+              <a:graphicFrameLocks xmlns:a="http://schemas.openxmlformats.org/drawingml/2006/main" noChangeAspect="1"/>
+            </wp:cNvGraphicFramePr>
+            <a:graphic xmlns:a="http://schemas.openxmlformats.org/drawingml/2006/main">
+              <a:graphicData uri="http://schemas.openxmlformats.org/drawingml/2006/picture">
+                <pic:pic xmlns:pic="http://schemas.openxmlformats.org/drawingml/2006/picture">
+                  <pic:nvPicPr>
+                    <pic:cNvPr id="477411854" name="Рисунок 3" descr="Изображение выглядит как текст, программное обеспечение, Мультимедийное программное обеспечение, снимок экрана&#10;&#10;Контент, сгенерированный ИИ, может содержать ошибки."/>
+                    <pic:cNvPicPr/>
+                  </pic:nvPicPr>
+                  <pic:blipFill>
+                    <a:blip r:embed="rId7" cstate="print">
+                      <a:extLst>
+                        <a:ext uri="{28A0092B-C50C-407E-A947-70E740481C1C}">
+                          <a14:useLocalDpi xmlns:a14="http://schemas.microsoft.com/office/drawing/2010/main" val="0"/>
+                        </a:ext>
+                      </a:extLst>
+                    </a:blip>
+                    <a:stretch>
+                      <a:fillRect/>
+                    </a:stretch>
+                  </pic:blipFill>
+                  <pic:spPr>
+                    <a:xfrm>
+                      <a:off x="0" y="0"/>
+                      <a:ext cx="5233164" cy="3241708"/>
+                    </a:xfrm>
+                    <a:prstGeom prst="rect">
+                      <a:avLst/>
+                    </a:prstGeom>
+                  </pic:spPr>
+                </pic:pic>
+              </a:graphicData>
+            </a:graphic>
+          </wp:inline>
+        </w:drawing>
+      </w:r>
+    </w:p>
+    <w:p>
+      <w:pPr>
+        <w:shd w:val="clear" w:color="auto" w:fill="FFFFFF"/>
+        <w:suppressAutoHyphens/>
+        <w:spacing w:after="0" w:line="240" w:lineRule="auto"/>
+        <w:ind w:left="708" w:right="-1"/>
+        <w:rPr>
+          <w:rFonts w:ascii="Times New Roman" w:eastAsia="NSimSun" w:hAnsi="Times New Roman" w:cs="Times New Roman"/>
+          <w:color w:val="000000"/>
+          <w:kern w:val="2"/>
+          <w:sz w:val="28"/>
+          <w:szCs w:val="24"/>
+          <w:lang w:eastAsia="zh-CN" w:bidi="hi-IN"/>
+        </w:rPr>
+      </w:pPr>
+      <w:r>
+        <w:rPr>
+          <w:rFonts w:ascii="Times New Roman" w:eastAsia="NSimSun" w:hAnsi="Times New Roman" w:cs="Times New Roman"/>
+          <w:noProof/>
+          <w:color w:val="000000"/>
+          <w:kern w:val="2"/>
+          <w:sz w:val="28"/>
+          <w:szCs w:val="24"/>
+          <w:lang w:eastAsia="zh-CN" w:bidi="hi-IN"/>
+        </w:rPr>
+        <w:lastRenderedPageBreak/>
+        <w:drawing>
+          <wp:inline distT="0" distB="0" distL="0" distR="0" wp14:anchorId="3C30FA5C" wp14:editId="620FDAE2">
+            <wp:extent cx="5073601" cy="4384828"/>
+            <wp:effectExtent l="0" t="0" r="0" b="0"/>
+            <wp:docPr id="1743061891" name="Рисунок 4" descr="Изображение выглядит как текст, снимок экрана, Графическое программное обеспечение, График&#10;&#10;Контент, сгенерированный ИИ, может содержать ошибки."/>
+            <wp:cNvGraphicFramePr>
+              <a:graphicFrameLocks xmlns:a="http://schemas.openxmlformats.org/drawingml/2006/main" noChangeAspect="1"/>
+            </wp:cNvGraphicFramePr>
+            <a:graphic xmlns:a="http://schemas.openxmlformats.org/drawingml/2006/main">
+              <a:graphicData uri="http://schemas.openxmlformats.org/drawingml/2006/picture">
+                <pic:pic xmlns:pic="http://schemas.openxmlformats.org/drawingml/2006/picture">
+                  <pic:nvPicPr>
+                    <pic:cNvPr id="1743061891" name="Рисунок 4" descr="Изображение выглядит как текст, снимок экрана, Графическое программное обеспечение, График&#10;&#10;Контент, сгенерированный ИИ, может содержать ошибки."/>
+                    <pic:cNvPicPr/>
+                  </pic:nvPicPr>
+                  <pic:blipFill>
+                    <a:blip r:embed="rId8" cstate="print">
+                      <a:extLst>
+                        <a:ext uri="{28A0092B-C50C-407E-A947-70E740481C1C}">
+                          <a14:useLocalDpi xmlns:a14="http://schemas.microsoft.com/office/drawing/2010/main" val="0"/>
+                        </a:ext>
+                      </a:extLst>
+                    </a:blip>
+                    <a:stretch>
+                      <a:fillRect/>
+                    </a:stretch>
+                  </pic:blipFill>
+                  <pic:spPr>
+                    <a:xfrm>
+                      <a:off x="0" y="0"/>
+                      <a:ext cx="5098840" cy="4406641"/>
+                    </a:xfrm>
+                    <a:prstGeom prst="rect">
+                      <a:avLst/>
+                    </a:prstGeom>
+                  </pic:spPr>
+                </pic:pic>
+              </a:graphicData>
+            </a:graphic>
+          </wp:inline>
+        </w:drawing>
+      </w:r>
+    </w:p>
+    <w:p>
+      <w:pPr>
+        <w:shd w:val="clear" w:color="auto" w:fill="FFFFFF"/>
+        <w:suppressAutoHyphens/>
+        <w:spacing w:after="0" w:line="240" w:lineRule="auto"/>
+        <w:ind w:left="708" w:right="-1"/>
+        <w:rPr>
+          <w:rFonts w:ascii="Times New Roman" w:eastAsia="NSimSun" w:hAnsi="Times New Roman" w:cs="Times New Roman"/>
+          <w:color w:val="000000"/>
+          <w:kern w:val="2"/>
+          <w:sz w:val="28"/>
+          <w:szCs w:val="24"/>
+          <w:lang w:eastAsia="zh-CN" w:bidi="hi-IN"/>
+        </w:rPr>
+      </w:pPr>
+      <w:r>
+        <w:rPr>
+          <w:rFonts w:ascii="Times New Roman" w:eastAsia="NSimSun" w:hAnsi="Times New Roman" w:cs="Times New Roman"/>
+          <w:noProof/>
+          <w:color w:val="000000"/>
+          <w:kern w:val="2"/>
+          <w:sz w:val="28"/>
+          <w:szCs w:val="24"/>
+          <w:lang w:eastAsia="zh-CN" w:bidi="hi-IN"/>
+        </w:rPr>
+        <w:drawing>
+          <wp:inline distT="0" distB="0" distL="0" distR="0" wp14:anchorId="7367285B" wp14:editId="7DF6044C">
+            <wp:extent cx="4479276" cy="4799122"/>
+            <wp:effectExtent l="0" t="0" r="4445" b="1905"/>
+            <wp:docPr id="2142532972" name="Рисунок 5" descr="Изображение выглядит как текст, снимок экрана, диаграмма, График&#10;&#10;Контент, сгенерированный ИИ, может содержать ошибки."/>
+            <wp:cNvGraphicFramePr>
+              <a:graphicFrameLocks xmlns:a="http://schemas.openxmlformats.org/drawingml/2006/main" noChangeAspect="1"/>
+            </wp:cNvGraphicFramePr>
+            <a:graphic xmlns:a="http://schemas.openxmlformats.org/drawingml/2006/main">
+              <a:graphicData uri="http://schemas.openxmlformats.org/drawingml/2006/picture">
+                <pic:pic xmlns:pic="http://schemas.openxmlformats.org/drawingml/2006/picture">
+                  <pic:nvPicPr>
+                    <pic:cNvPr id="2142532972" name="Рисунок 5" descr="Изображение выглядит как текст, снимок экрана, диаграмма, График&#10;&#10;Контент, сгенерированный ИИ, может содержать ошибки."/>
+                    <pic:cNvPicPr/>
+                  </pic:nvPicPr>
+                  <pic:blipFill>
+                    <a:blip r:embed="rId9" cstate="print">
+                      <a:extLst>
+                        <a:ext uri="{28A0092B-C50C-407E-A947-70E740481C1C}">
+                          <a14:useLocalDpi xmlns:a14="http://schemas.microsoft.com/office/drawing/2010/main" val="0"/>
+                        </a:ext>
+                      </a:extLst>
+                    </a:blip>
+                    <a:stretch>
+                      <a:fillRect/>
+                    </a:stretch>
+                  </pic:blipFill>
+                  <pic:spPr>
+                    <a:xfrm>
+                      <a:off x="0" y="0"/>
+                      <a:ext cx="4504018" cy="4825631"/>
+                    </a:xfrm>
+                    <a:prstGeom prst="rect">
+                      <a:avLst/>
+                    </a:prstGeom>
+                  </pic:spPr>
+                </pic:pic>
+              </a:graphicData>
+            </a:graphic>
+          </wp:inline>
+        </w:drawing>
+      </w:r>
+    </w:p>
+    <w:p>
+      <w:pPr>
+        <w:shd w:val="clear" w:color="auto" w:fill="FFFFFF"/>
+        <w:suppressAutoHyphens/>
+        <w:spacing w:after="0" w:line="240" w:lineRule="auto"/>
+        <w:ind w:left="708" w:right="-1"/>
+        <w:rPr>
+          <w:rFonts w:ascii="Times New Roman" w:eastAsia="NSimSun" w:hAnsi="Times New Roman" w:cs="Times New Roman"/>
+          <w:color w:val="000000"/>
+          <w:kern w:val="2"/>
+          <w:sz w:val="28"/>
+          <w:szCs w:val="24"/>
+          <w:lang w:eastAsia="zh-CN" w:bidi="hi-IN"/>
+        </w:rPr>
+      </w:pPr>
+      <w:r>
+        <w:rPr>
+          <w:rFonts w:ascii="Times New Roman" w:eastAsia="NSimSun" w:hAnsi="Times New Roman" w:cs="Times New Roman"/>
+          <w:noProof/>
+          <w:color w:val="000000"/>
+          <w:kern w:val="2"/>
+          <w:sz w:val="28"/>
+          <w:szCs w:val="24"/>
+          <w:lang w:eastAsia="zh-CN" w:bidi="hi-IN"/>
+        </w:rPr>
+        <w:lastRenderedPageBreak/>
+        <w:drawing>
+          <wp:inline distT="0" distB="0" distL="0" distR="0" wp14:anchorId="36A8283D" wp14:editId="2116ACF5">
+            <wp:extent cx="4126332" cy="4435972"/>
+            <wp:effectExtent l="0" t="0" r="1270" b="0"/>
+            <wp:docPr id="1388036930" name="Рисунок 6" descr="Изображение выглядит как текст, снимок экрана, График, программное обеспечение&#10;&#10;Контент, сгенерированный ИИ, может содержать ошибки."/>
+            <wp:cNvGraphicFramePr>
+              <a:graphicFrameLocks xmlns:a="http://schemas.openxmlformats.org/drawingml/2006/main" noChangeAspect="1"/>
+            </wp:cNvGraphicFramePr>
+            <a:graphic xmlns:a="http://schemas.openxmlformats.org/drawingml/2006/main">
+              <a:graphicData uri="http://schemas.openxmlformats.org/drawingml/2006/picture">
+                <pic:pic xmlns:pic="http://schemas.openxmlformats.org/drawingml/2006/picture">
+                  <pic:nvPicPr>
+                    <pic:cNvPr id="1388036930" name="Рисунок 6" descr="Изображение выглядит как текст, снимок экрана, График, программное обеспечение&#10;&#10;Контент, сгенерированный ИИ, может содержать ошибки."/>
+                    <pic:cNvPicPr/>
+                  </pic:nvPicPr>
+                  <pic:blipFill>
+                    <a:blip r:embed="rId10" cstate="print">
+                      <a:extLst>
+                        <a:ext uri="{28A0092B-C50C-407E-A947-70E740481C1C}">
+                          <a14:useLocalDpi xmlns:a14="http://schemas.microsoft.com/office/drawing/2010/main" val="0"/>
+                        </a:ext>
+                      </a:extLst>
+                    </a:blip>
+                    <a:stretch>
+                      <a:fillRect/>
+                    </a:stretch>
+                  </pic:blipFill>
+                  <pic:spPr>
+                    <a:xfrm>
+                      <a:off x="0" y="0"/>
+                      <a:ext cx="4137266" cy="4447726"/>
+                    </a:xfrm>
+                    <a:prstGeom prst="rect">
+                      <a:avLst/>
+                    </a:prstGeom>
+                  </pic:spPr>
+                </pic:pic>
+              </a:graphicData>
+            </a:graphic>
+          </wp:inline>
+        </w:drawing>
+      </w:r>
+    </w:p>
+    <w:p>
+      <w:pPr>
+        <w:shd w:val="clear" w:color="auto" w:fill="FFFFFF"/>
+        <w:suppressAutoHyphens/>
+        <w:spacing w:after="0" w:line="240" w:lineRule="auto"/>
+        <w:ind w:left="708" w:right="-1"/>
+        <w:rPr>
+          <w:rFonts w:ascii="Times New Roman" w:eastAsia="NSimSun" w:hAnsi="Times New Roman" w:cs="Times New Roman"/>
+          <w:color w:val="000000"/>
+          <w:kern w:val="2"/>
+          <w:sz w:val="28"/>
+          <w:szCs w:val="24"/>
+          <w:lang w:eastAsia="zh-CN" w:bidi="hi-IN"/>
+        </w:rPr>
+      </w:pPr>
+      <w:r>
+        <w:rPr>
+          <w:rFonts w:ascii="Times New Roman" w:eastAsia="NSimSun" w:hAnsi="Times New Roman" w:cs="Times New Roman"/>
+          <w:noProof/>
+          <w:color w:val="000000"/>
+          <w:kern w:val="2"/>
+          <w:sz w:val="28"/>
+          <w:szCs w:val="24"/>
+          <w:lang w:eastAsia="zh-CN" w:bidi="hi-IN"/>
+        </w:rPr>
+        <w:drawing>
+          <wp:inline distT="0" distB="0" distL="0" distR="0" wp14:anchorId="1B956E5A" wp14:editId="5A343D0B">
+            <wp:extent cx="3397587" cy="3651452"/>
+            <wp:effectExtent l="0" t="0" r="6350" b="0"/>
+            <wp:docPr id="2026320136" name="Рисунок 7" descr="Изображение выглядит как текст, снимок экрана, диаграмма, График&#10;&#10;Контент, сгенерированный ИИ, может содержать ошибки."/>
+            <wp:cNvGraphicFramePr>
+              <a:graphicFrameLocks xmlns:a="http://schemas.openxmlformats.org/drawingml/2006/main" noChangeAspect="1"/>
+            </wp:cNvGraphicFramePr>
+            <a:graphic xmlns:a="http://schemas.openxmlformats.org/drawingml/2006/main">
+              <a:graphicData uri="http://schemas.openxmlformats.org/drawingml/2006/picture">
+                <pic:pic xmlns:pic="http://schemas.openxmlformats.org/drawingml/2006/picture">
+                  <pic:nvPicPr>
+                    <pic:cNvPr id="2026320136" name="Рисунок 7" descr="Изображение выглядит как текст, снимок экрана, диаграмма, График&#10;&#10;Контент, сгенерированный ИИ, может содержать ошибки."/>
+                    <pic:cNvPicPr/>
+                  </pic:nvPicPr>
+                  <pic:blipFill>
+                    <a:blip r:embed="rId11" cstate="print">
+                      <a:extLst>
+                        <a:ext uri="{28A0092B-C50C-407E-A947-70E740481C1C}">
+                          <a14:useLocalDpi xmlns:a14="http://schemas.microsoft.com/office/drawing/2010/main" val="0"/>
+                        </a:ext>
+                      </a:extLst>
+                    </a:blip>
+                    <a:stretch>
+                      <a:fillRect/>
+                    </a:stretch>
+                  </pic:blipFill>
+                  <pic:spPr>
+                    <a:xfrm>
+                      <a:off x="0" y="0"/>
+                      <a:ext cx="3408375" cy="3663046"/>
+                    </a:xfrm>
+                    <a:prstGeom prst="rect">
+                      <a:avLst/>
+                    </a:prstGeom>
+                  </pic:spPr>
+                </pic:pic>
+              </a:graphicData>
+            </a:graphic>
+          </wp:inline>
+        </w:drawing>
+      </w:r>
+    </w:p>
+    <w:p>
+      <w:pPr>
+        <w:shd w:val="clear" w:color="auto" w:fill="FFFFFF"/>
+        <w:suppressAutoHyphens/>
+        <w:spacing w:after="0" w:line="240" w:lineRule="auto"/>
+        <w:ind w:left="708" w:right="-1"/>
+        <w:rPr>
+          <w:rFonts w:ascii="Times New Roman" w:eastAsia="NSimSun" w:hAnsi="Times New Roman" w:cs="Times New Roman"/>
+          <w:color w:val="000000"/>
+          <w:kern w:val="2"/>
+          <w:sz w:val="28"/>
+          <w:szCs w:val="24"/>
+          <w:lang w:eastAsia="zh-CN" w:bidi="hi-IN"/>
+        </w:rPr>
+      </w:pPr>
+      <w:r>
+        <w:rPr>
+          <w:rFonts w:ascii="Times New Roman" w:eastAsia="NSimSun" w:hAnsi="Times New Roman" w:cs="Times New Roman"/>
+          <w:noProof/>
+          <w:color w:val="000000"/>
+          <w:kern w:val="2"/>
+          <w:sz w:val="28"/>
+          <w:szCs w:val="24"/>
+          <w:lang w:eastAsia="zh-CN" w:bidi="hi-IN"/>
+        </w:rPr>
+        <w:lastRenderedPageBreak/>
+        <w:drawing>
+          <wp:inline distT="0" distB="0" distL="0" distR="0" wp14:anchorId="6D11FED9" wp14:editId="166E8D25">
+            <wp:extent cx="5940425" cy="2658110"/>
+            <wp:effectExtent l="0" t="0" r="3175" b="0"/>
+            <wp:docPr id="1776737350" name="Рисунок 8" descr="Изображение выглядит как снимок экрана, текст, линия, График&#10;&#10;Контент, сгенерированный ИИ, может содержать ошибки."/>
+            <wp:cNvGraphicFramePr>
+              <a:graphicFrameLocks xmlns:a="http://schemas.openxmlformats.org/drawingml/2006/main" noChangeAspect="1"/>
+            </wp:cNvGraphicFramePr>
+            <a:graphic xmlns:a="http://schemas.openxmlformats.org/drawingml/2006/main">
+              <a:graphicData uri="http://schemas.openxmlformats.org/drawingml/2006/picture">
+                <pic:pic xmlns:pic="http://schemas.openxmlformats.org/drawingml/2006/picture">
+                  <pic:nvPicPr>
+                    <pic:cNvPr id="1776737350" name="Рисунок 8" descr="Изображение выглядит как снимок экрана, текст, линия, График&#10;&#10;Контент, сгенерированный ИИ, может содержать ошибки."/>
+                    <pic:cNvPicPr/>
+                  </pic:nvPicPr>
+                  <pic:blipFill>
+                    <a:blip r:embed="rId12" cstate="print">
+                      <a:extLst>
+                        <a:ext uri="{28A0092B-C50C-407E-A947-70E740481C1C}">
+                          <a14:useLocalDpi xmlns:a14="http://schemas.microsoft.com/office/drawing/2010/main" val="0"/>
+                        </a:ext>
+                      </a:extLst>
+                    </a:blip>
+                    <a:stretch>
+                      <a:fillRect/>
+                    </a:stretch>
+                  </pic:blipFill>
+                  <pic:spPr>
+                    <a:xfrm>
+                      <a:off x="0" y="0"/>
+                      <a:ext cx="5940425" cy="2658110"/>
+                    </a:xfrm>
+                    <a:prstGeom prst="rect">
+                      <a:avLst/>
+                    </a:prstGeom>
+                  </pic:spPr>
+                </pic:pic>
+              </a:graphicData>
+            </a:graphic>
+          </wp:inline>
+        </w:drawing>
+      </w:r>
+    </w:p>
+    <w:p>
+      <w:pPr>
+        <w:ind w:firstLine="708"/>
+        <w:rPr>
+          <w:rFonts w:ascii="Times New Roman" w:eastAsia="NSimSun" w:hAnsi="Times New Roman" w:cs="Times New Roman"/>
+          <w:sz w:val="28"/>
+          <w:szCs w:val="24"/>
+          <w:lang w:eastAsia="zh-CN" w:bidi="hi-IN"/>
+        </w:rPr>
+      </w:pPr>
+      <w:r>
+        <w:rPr>
+          <w:rFonts w:ascii="Times New Roman" w:eastAsia="NSimSun" w:hAnsi="Times New Roman" w:cs="Times New Roman"/>
+          <w:noProof/>
+          <w:color w:val="000000"/>
+          <w:kern w:val="2"/>
+          <w:sz w:val="28"/>
+          <w:szCs w:val="24"/>
+          <w:lang w:eastAsia="zh-CN" w:bidi="hi-IN"/>
+        </w:rPr>
+        <w:drawing>
+          <wp:inline distT="0" distB="0" distL="0" distR="0" wp14:anchorId="012ADE0E" wp14:editId="2EEEB3A5">
+            <wp:extent cx="5940425" cy="2745105"/>
+            <wp:effectExtent l="0" t="0" r="3175" b="0"/>
+            <wp:docPr id="1004396787" name="Рисунок 9" descr="Изображение выглядит как текст, снимок экрана, График, линия&#10;&#10;Контент, сгенерированный ИИ, может содержать ошибки."/>
+            <wp:cNvGraphicFramePr>
+              <a:graphicFrameLocks xmlns:a="http://schemas.openxmlformats.org/drawingml/2006/main" noChangeAspect="1"/>
+            </wp:cNvGraphicFramePr>
+            <a:graphic xmlns:a="http://schemas.openxmlformats.org/drawingml/2006/main">
+              <a:graphicData uri="http://schemas.openxmlformats.org/drawingml/2006/picture">
+                <pic:pic xmlns:pic="http://schemas.openxmlformats.org/drawingml/2006/picture">
+                  <pic:nvPicPr>
+                    <pic:cNvPr id="1004396787" name="Рисунок 9" descr="Изображение выглядит как текст, снимок экрана, График, линия&#10;&#10;Контент, сгенерированный ИИ, может содержать ошибки."/>
+                    <pic:cNvPicPr/>
+                  </pic:nvPicPr>
+                  <pic:blipFill>
+                    <a:blip r:embed="rId13" cstate="print">
+                      <a:extLst>
+                        <a:ext uri="{28A0092B-C50C-407E-A947-70E740481C1C}">
+                          <a14:useLocalDpi xmlns:a14="http://schemas.microsoft.com/office/drawing/2010/main" val="0"/>
+                        </a:ext>
+                      </a:extLst>
+                    </a:blip>
+                    <a:stretch>
+                      <a:fillRect/>
+                    </a:stretch>
+                  </pic:blipFill>
+                  <pic:spPr>
+                    <a:xfrm>
+                      <a:off x="0" y="0"/>
+                      <a:ext cx="5940425" cy="2745105"/>
+                    </a:xfrm>
+                    <a:prstGeom prst="rect">
+                      <a:avLst/>
+                    </a:prstGeom>
+                  </pic:spPr>
+                </pic:pic>
+              </a:graphicData>
+            </a:graphic>
+          </wp:inline>
+        </w:drawing>
+      </w:r>
+    </w:p>
+    <w:p>
+      <w:pPr>
+        <w:ind w:firstLine="708"/>
+        <w:rPr>
+          <w:rFonts w:ascii="Times New Roman" w:eastAsia="NSimSun" w:hAnsi="Times New Roman" w:cs="Times New Roman"/>
+          <w:sz w:val="28"/>
+          <w:szCs w:val="24"/>
+          <w:lang w:eastAsia="zh-CN" w:bidi="hi-IN"/>
+        </w:rPr>
+      </w:pPr>
+      <w:r>
+        <w:rPr>
+          <w:rFonts w:ascii="Times New Roman" w:eastAsia="NSimSun" w:hAnsi="Times New Roman" w:cs="Times New Roman"/>
+          <w:noProof/>
+          <w:sz w:val="28"/>
+          <w:szCs w:val="24"/>
+          <w:lang w:eastAsia="zh-CN" w:bidi="hi-IN"/>
+        </w:rPr>
+        <w:lastRenderedPageBreak/>
+        <w:drawing>
+          <wp:anchor distT="0" distB="0" distL="114300" distR="114300" simplePos="0" relativeHeight="251660288" behindDoc="0" locked="0" layoutInCell="1" allowOverlap="1" wp14:anchorId="1AFA54D2" wp14:editId="05667A13">
+            <wp:simplePos x="1531345" y="6279614"/>
+            <wp:positionH relativeFrom="column">
+              <wp:align>left</wp:align>
+            </wp:positionH>
+            <wp:positionV relativeFrom="paragraph">
+              <wp:align>top</wp:align>
+            </wp:positionV>
+            <wp:extent cx="5541010" cy="5168900"/>
+            <wp:effectExtent l="0" t="0" r="0" b="0"/>
+            <wp:wrapSquare wrapText="bothSides"/>
+            <wp:docPr id="23818938" name="Рисунок 10" descr="Изображение выглядит как текст, снимок экрана, программное обеспечение, дисплей&#10;&#10;Контент, сгенерированный ИИ, может содержать ошибки."/>
+            <wp:cNvGraphicFramePr>
+              <a:graphicFrameLocks xmlns:a="http://schemas.openxmlformats.org/drawingml/2006/main" noChangeAspect="1"/>
+            </wp:cNvGraphicFramePr>
+            <a:graphic xmlns:a="http://schemas.openxmlformats.org/drawingml/2006/main">
+              <a:graphicData uri="http://schemas.openxmlformats.org/drawingml/2006/picture">
+                <pic:pic xmlns:pic="http://schemas.openxmlformats.org/drawingml/2006/picture">
+                  <pic:nvPicPr>
+                    <pic:cNvPr id="23818938" name="Рисунок 10" descr="Изображение выглядит как текст, снимок экрана, программное обеспечение, дисплей&#10;&#10;Контент, сгенерированный ИИ, может содержать ошибки."/>
+                    <pic:cNvPicPr/>
+                  </pic:nvPicPr>
+                  <pic:blipFill>
+                    <a:blip r:embed="rId14">
+                      <a:extLst>
+                        <a:ext uri="{28A0092B-C50C-407E-A947-70E740481C1C}">
+                          <a14:useLocalDpi xmlns:a14="http://schemas.microsoft.com/office/drawing/2010/main" val="0"/>
+                        </a:ext>
+                      </a:extLst>
+                    </a:blip>
+                    <a:stretch>
+                      <a:fillRect/>
+                    </a:stretch>
+                  </pic:blipFill>
+                  <pic:spPr>
+                    <a:xfrm>
+                      <a:off x="0" y="0"/>
+                      <a:ext cx="5576807" cy="5202436"/>
+                    </a:xfrm>
+                    <a:prstGeom prst="rect">
+                      <a:avLst/>
+                    </a:prstGeom>
+                  </pic:spPr>
+                </pic:pic>
+              </a:graphicData>
+            </a:graphic>
+            <wp14:sizeRelH relativeFrom="margin">
+              <wp14:pctWidth>0</wp14:pctWidth>
+            </wp14:sizeRelH>
+            <wp14:sizeRelV relativeFrom="margin">
+              <wp14:pctHeight>0</wp14:pctHeight>
+            </wp14:sizeRelV>
+          </wp:anchor>
+        </w:drawing>
+      </w:r>
+      <w:r>
+        <w:rPr>
+          <w:rFonts w:ascii="Times New Roman" w:eastAsia="NSimSun" w:hAnsi="Times New Roman" w:cs="Times New Roman"/>
+          <w:noProof/>
+          <w:sz w:val="28"/>
+          <w:szCs w:val="24"/>
+          <w:lang w:eastAsia="zh-CN" w:bidi="hi-IN"/>
+        </w:rPr>
+        <w:drawing>
+          <wp:inline distT="0" distB="0" distL="0" distR="0" wp14:anchorId="7B451CBA" wp14:editId="23CFDCBA">
+            <wp:extent cx="5089792" cy="4130593"/>
+            <wp:effectExtent l="0" t="0" r="3175" b="0"/>
+            <wp:docPr id="1411763722" name="Рисунок 11" descr="Изображение выглядит как снимок экрана, текст, программное обеспечение, Мультимедийное программное обеспечение&#10;&#10;Контент, сгенерированный ИИ, может содержать ошибки."/>
+            <wp:cNvGraphicFramePr>
+              <a:graphicFrameLocks xmlns:a="http://schemas.openxmlformats.org/drawingml/2006/main" noChangeAspect="1"/>
+            </wp:cNvGraphicFramePr>
+            <a:graphic xmlns:a="http://schemas.openxmlformats.org/drawingml/2006/main">
+              <a:graphicData uri="http://schemas.openxmlformats.org/drawingml/2006/picture">
+                <pic:pic xmlns:pic="http://schemas.openxmlformats.org/drawingml/2006/picture">
+                  <pic:nvPicPr>
+                    <pic:cNvPr id="1411763722" name="Рисунок 11" descr="Изображение выглядит как снимок экрана, текст, программное обеспечение, Мультимедийное программное обеспечение&#10;&#10;Контент, сгенерированный ИИ, может содержать ошибки."/>
+                    <pic:cNvPicPr/>
+                  </pic:nvPicPr>
+                  <pic:blipFill>
+                    <a:blip r:embed="rId15">
+                      <a:extLst>
+                        <a:ext uri="{28A0092B-C50C-407E-A947-70E740481C1C}">
+                          <a14:useLocalDpi xmlns:a14="http://schemas.microsoft.com/office/drawing/2010/main" val="0"/>
+                        </a:ext>
+                      </a:extLst>
+                    </a:blip>
+                    <a:stretch>
+                      <a:fillRect/>
+                    </a:stretch>
+                  </pic:blipFill>
+                  <pic:spPr>
+                    <a:xfrm>
+                      <a:off x="0" y="0"/>
+                      <a:ext cx="5157026" cy="4185156"/>
+                    </a:xfrm>
+                    <a:prstGeom prst="rect">
+                      <a:avLst/>
+                    </a:prstGeom>
+                  </pic:spPr>
+                </pic:pic>
+              </a:graphicData>
+            </a:graphic>
+          </wp:inline>
+        </w:drawing>
+      </w:r>
+      <w:r>
+        <w:rPr>
+          <w:rFonts w:ascii="Times New Roman" w:eastAsia="NSimSun" w:hAnsi="Times New Roman" w:cs="Times New Roman"/>
+          <w:sz w:val="28"/>
+          <w:szCs w:val="24"/>
+          <w:lang w:eastAsia="zh-CN" w:bidi="hi-IN"/>
+        </w:rPr>
+        <w:br w:type="textWrapping" w:clear="all"/>
+      </w:r>
+      <w:r>
+        <w:rPr>
+          <w:rFonts w:ascii="Times New Roman" w:eastAsia="NSimSun" w:hAnsi="Times New Roman" w:cs="Times New Roman"/>
+          <w:noProof/>
+          <w:sz w:val="28"/>
+          <w:szCs w:val="24"/>
+          <w:lang w:eastAsia="zh-CN" w:bidi="hi-IN"/>
+        </w:rPr>
+        <w:lastRenderedPageBreak/>
+        <w:drawing>
+          <wp:inline distT="0" distB="0" distL="0" distR="0" wp14:anchorId="60728D9B" wp14:editId="494F78A5">
+            <wp:extent cx="5026814" cy="4424993"/>
+            <wp:effectExtent l="0" t="0" r="2540" b="0"/>
+            <wp:docPr id="2147241842" name="Рисунок 12" descr="Изображение выглядит как текст, снимок экрана, диаграмма, дисплей&#10;&#10;Контент, сгенерированный ИИ, может содержать ошибки."/>
+            <wp:cNvGraphicFramePr>
+              <a:graphicFrameLocks xmlns:a="http://schemas.openxmlformats.org/drawingml/2006/main" noChangeAspect="1"/>
+            </wp:cNvGraphicFramePr>
+            <a:graphic xmlns:a="http://schemas.openxmlformats.org/drawingml/2006/main">
+              <a:graphicData uri="http://schemas.openxmlformats.org/drawingml/2006/picture">
+                <pic:pic xmlns:pic="http://schemas.openxmlformats.org/drawingml/2006/picture">
+                  <pic:nvPicPr>
+                    <pic:cNvPr id="2147241842" name="Рисунок 12" descr="Изображение выглядит как текст, снимок экрана, диаграмма, дисплей&#10;&#10;Контент, сгенерированный ИИ, может содержать ошибки."/>
+                    <pic:cNvPicPr/>
+                  </pic:nvPicPr>
+                  <pic:blipFill>
+                    <a:blip r:embed="rId16">
+                      <a:extLst>
+                        <a:ext uri="{28A0092B-C50C-407E-A947-70E740481C1C}">
+                          <a14:useLocalDpi xmlns:a14="http://schemas.microsoft.com/office/drawing/2010/main" val="0"/>
+                        </a:ext>
+                      </a:extLst>
+                    </a:blip>
+                    <a:stretch>
+                      <a:fillRect/>
+                    </a:stretch>
+                  </pic:blipFill>
+                  <pic:spPr>
+                    <a:xfrm>
+                      <a:off x="0" y="0"/>
+                      <a:ext cx="5036231" cy="4433283"/>
+                    </a:xfrm>
+                    <a:prstGeom prst="rect">
+                      <a:avLst/>
+                    </a:prstGeom>
+                  </pic:spPr>
+                </pic:pic>
+              </a:graphicData>
+            </a:graphic>
+          </wp:inline>
+        </w:drawing>
+      </w:r>
+    </w:p>
+    <w:p>
+      <w:pPr>
+        <w:ind w:firstLine="708"/>
+        <w:rPr>
+          <w:rFonts w:ascii="Times New Roman" w:eastAsia="NSimSun" w:hAnsi="Times New Roman" w:cs="Times New Roman"/>
+          <w:sz w:val="28"/>
+          <w:szCs w:val="24"/>
+          <w:lang w:eastAsia="zh-CN" w:bidi="hi-IN"/>
+        </w:rPr>
+      </w:pPr>
+      <w:r>
+        <w:rPr>
+          <w:rFonts w:ascii="Times New Roman" w:eastAsia="NSimSun" w:hAnsi="Times New Roman" w:cs="Times New Roman"/>
+          <w:noProof/>
+          <w:sz w:val="28"/>
+          <w:szCs w:val="24"/>
+          <w:lang w:eastAsia="zh-CN" w:bidi="hi-IN"/>
+        </w:rPr>
+        <w:drawing>
+          <wp:inline distT="0" distB="0" distL="0" distR="0" wp14:anchorId="197175C1" wp14:editId="1E67FB70">
+            <wp:extent cx="4677114" cy="4324143"/>
+            <wp:effectExtent l="0" t="0" r="0" b="0"/>
+            <wp:docPr id="533759933" name="Рисунок 13" descr="Изображение выглядит как снимок экрана, текст, График, диаграмма&#10;&#10;Контент, сгенерированный ИИ, может содержать ошибки."/>
+            <wp:cNvGraphicFramePr>
+              <a:graphicFrameLocks xmlns:a="http://schemas.openxmlformats.org/drawingml/2006/main" noChangeAspect="1"/>
+            </wp:cNvGraphicFramePr>
+            <a:graphic xmlns:a="http://schemas.openxmlformats.org/drawingml/2006/main">
+              <a:graphicData uri="http://schemas.openxmlformats.org/drawingml/2006/picture">
+                <pic:pic xmlns:pic="http://schemas.openxmlformats.org/drawingml/2006/picture">
+                  <pic:nvPicPr>
+                    <pic:cNvPr id="533759933" name="Рисунок 13" descr="Изображение выглядит как снимок экрана, текст, График, диаграмма&#10;&#10;Контент, сгенерированный ИИ, может содержать ошибки."/>
+                    <pic:cNvPicPr/>
+                  </pic:nvPicPr>
+                  <pic:blipFill>
+                    <a:blip r:embed="rId17">
+                      <a:extLst>
+                        <a:ext uri="{28A0092B-C50C-407E-A947-70E740481C1C}">
+                          <a14:useLocalDpi xmlns:a14="http://schemas.microsoft.com/office/drawing/2010/main" val="0"/>
+                        </a:ext>
+                      </a:extLst>
+                    </a:blip>
+                    <a:stretch>
+                      <a:fillRect/>
+                    </a:stretch>
+                  </pic:blipFill>
+                  <pic:spPr>
+                    <a:xfrm>
+                      <a:off x="0" y="0"/>
+                      <a:ext cx="4683260" cy="4329826"/>
+                    </a:xfrm>
+                    <a:prstGeom prst="rect">
+                      <a:avLst/>
+                    </a:prstGeom>
+                  </pic:spPr>
+                </pic:pic>
+              </a:graphicData>
+            </a:graphic>
+          </wp:inline>
+        </w:drawing>
+      </w:r>
+    </w:p>
+    <w:p>
+      <w:pPr>
+        <w:ind w:firstLine="708"/>
+        <w:rPr>
+          <w:rFonts w:ascii="Times New Roman" w:eastAsia="NSimSun" w:hAnsi="Times New Roman" w:cs="Times New Roman"/>
+          <w:sz w:val="28"/>
+          <w:szCs w:val="24"/>
+          <w:lang w:eastAsia="zh-CN" w:bidi="hi-IN"/>
+        </w:rPr>
+      </w:pPr>
+      <w:r>
+        <w:rPr>
+          <w:rFonts w:ascii="Times New Roman" w:eastAsia="NSimSun" w:hAnsi="Times New Roman" w:cs="Times New Roman"/>
+          <w:noProof/>
+          <w:sz w:val="28"/>
+          <w:szCs w:val="24"/>
+          <w:lang w:eastAsia="zh-CN" w:bidi="hi-IN"/>
+        </w:rPr>
+        <w:lastRenderedPageBreak/>
+        <w:drawing>
+          <wp:inline distT="0" distB="0" distL="0" distR="0" wp14:anchorId="645CE2F6" wp14:editId="31449401">
+            <wp:extent cx="3417662" cy="4268516"/>
+            <wp:effectExtent l="0" t="0" r="0" b="0"/>
+            <wp:docPr id="513693884" name="Рисунок 14" descr="Изображение выглядит как текст, снимок экрана, диаграмма, График&#10;&#10;Контент, сгенерированный ИИ, может содержать ошибки."/>
+            <wp:cNvGraphicFramePr>
+              <a:graphicFrameLocks xmlns:a="http://schemas.openxmlformats.org/drawingml/2006/main" noChangeAspect="1"/>
+            </wp:cNvGraphicFramePr>
+            <a:graphic xmlns:a="http://schemas.openxmlformats.org/drawingml/2006/main">
+              <a:graphicData uri="http://schemas.openxmlformats.org/drawingml/2006/picture">
+                <pic:pic xmlns:pic="http://schemas.openxmlformats.org/drawingml/2006/picture">
+                  <pic:nvPicPr>
+                    <pic:cNvPr id="513693884" name="Рисунок 14" descr="Изображение выглядит как текст, снимок экрана, диаграмма, График&#10;&#10;Контент, сгенерированный ИИ, может содержать ошибки."/>
+                    <pic:cNvPicPr/>
+                  </pic:nvPicPr>
+                  <pic:blipFill>
+                    <a:blip r:embed="rId18" cstate="print">
+                      <a:extLst>
+                        <a:ext uri="{28A0092B-C50C-407E-A947-70E740481C1C}">
+                          <a14:useLocalDpi xmlns:a14="http://schemas.microsoft.com/office/drawing/2010/main" val="0"/>
+                        </a:ext>
+                      </a:extLst>
+                    </a:blip>
+                    <a:stretch>
+                      <a:fillRect/>
+                    </a:stretch>
+                  </pic:blipFill>
+                  <pic:spPr>
+                    <a:xfrm>
+                      <a:off x="0" y="0"/>
+                      <a:ext cx="3439511" cy="4295804"/>
+                    </a:xfrm>
+                    <a:prstGeom prst="rect">
+                      <a:avLst/>
+                    </a:prstGeom>
+                  </pic:spPr>
+                </pic:pic>
+              </a:graphicData>
+            </a:graphic>
+          </wp:inline>
+        </w:drawing>
+      </w:r>
+    </w:p>
+    <w:p>
+      <w:pPr>
+        <w:ind w:firstLine="708"/>
+        <w:rPr>
+          <w:rFonts w:ascii="Times New Roman" w:eastAsia="NSimSun" w:hAnsi="Times New Roman" w:cs="Times New Roman"/>
+          <w:sz w:val="28"/>
+          <w:szCs w:val="24"/>
+          <w:lang w:eastAsia="zh-CN" w:bidi="hi-IN"/>
+        </w:rPr>
+      </w:pPr>
+      <w:r>
+        <w:rPr>
+          <w:rFonts w:ascii="Times New Roman" w:eastAsia="NSimSun" w:hAnsi="Times New Roman" w:cs="Times New Roman"/>
+          <w:noProof/>
+          <w:sz w:val="28"/>
+          <w:szCs w:val="24"/>
+          <w:lang w:eastAsia="zh-CN" w:bidi="hi-IN"/>
+        </w:rPr>
+        <w:drawing>
+          <wp:inline distT="0" distB="0" distL="0" distR="0" wp14:anchorId="72A1A32A" wp14:editId="399C03A5">
+            <wp:extent cx="3486548" cy="3130626"/>
+            <wp:effectExtent l="0" t="0" r="6350" b="0"/>
+            <wp:docPr id="428138912" name="Рисунок 15" descr="Изображение выглядит как снимок экрана, текст, диаграмма, График&#10;&#10;Контент, сгенерированный ИИ, может содержать ошибки."/>
+            <wp:cNvGraphicFramePr>
+              <a:graphicFrameLocks xmlns:a="http://schemas.openxmlformats.org/drawingml/2006/main" noChangeAspect="1"/>
+            </wp:cNvGraphicFramePr>
+            <a:graphic xmlns:a="http://schemas.openxmlformats.org/drawingml/2006/main">
+              <a:graphicData uri="http://schemas.openxmlformats.org/drawingml/2006/picture">
+                <pic:pic xmlns:pic="http://schemas.openxmlformats.org/drawingml/2006/picture">
+                  <pic:nvPicPr>
+                    <pic:cNvPr id="428138912" name="Рисунок 15" descr="Изображение выглядит как снимок экрана, текст, диаграмма, График&#10;&#10;Контент, сгенерированный ИИ, может содержать ошибки."/>
+                    <pic:cNvPicPr/>
+                  </pic:nvPicPr>
+                  <pic:blipFill>
+                    <a:blip r:embed="rId19" cstate="print">
+                      <a:extLst>
+                        <a:ext uri="{28A0092B-C50C-407E-A947-70E740481C1C}">
+                          <a14:useLocalDpi xmlns:a14="http://schemas.microsoft.com/office/drawing/2010/main" val="0"/>
+                        </a:ext>
+                      </a:extLst>
+                    </a:blip>
+                    <a:stretch>
+                      <a:fillRect/>
+                    </a:stretch>
+                  </pic:blipFill>
+                  <pic:spPr>
+                    <a:xfrm>
+                      <a:off x="0" y="0"/>
+                      <a:ext cx="3500110" cy="3142803"/>
+                    </a:xfrm>
+                    <a:prstGeom prst="rect">
+                      <a:avLst/>
+                    </a:prstGeom>
+                  </pic:spPr>
+                </pic:pic>
+              </a:graphicData>
+            </a:graphic>
+          </wp:inline>
+        </w:drawing>
+      </w:r>
+    </w:p>
+    <w:p>
+      <w:pPr>
+        <w:rPr>
+          <w:rFonts w:ascii="Times New Roman" w:eastAsia="NSimSun" w:hAnsi="Times New Roman" w:cs="Times New Roman"/>
+          <w:sz w:val="28"/>
+          <w:szCs w:val="24"/>
+          <w:lang w:eastAsia="zh-CN" w:bidi="hi-IN"/>
+        </w:rPr>
+      </w:pPr>
+      <w:r>
+        <w:rPr>
+          <w:rFonts w:ascii="Times New Roman" w:eastAsia="NSimSun" w:hAnsi="Times New Roman" w:cs="Times New Roman"/>
+          <w:sz w:val="28"/>
+          <w:szCs w:val="24"/>
+          <w:lang w:eastAsia="zh-CN" w:bidi="hi-IN"/>
+        </w:rPr>
+        <w:lastRenderedPageBreak/>
+        <w:tab/>
+      </w:r>
+      <w:r>
+        <w:rPr>
+          <w:rFonts w:ascii="Times New Roman" w:eastAsia="NSimSun" w:hAnsi="Times New Roman" w:cs="Times New Roman"/>
+          <w:noProof/>
+          <w:sz w:val="28"/>
+          <w:szCs w:val="24"/>
+          <w:lang w:eastAsia="zh-CN" w:bidi="hi-IN"/>
+        </w:rPr>
+        <w:drawing>
+          <wp:inline distT="0" distB="0" distL="0" distR="0" wp14:anchorId="0228C5DD" wp14:editId="1535521E">
+            <wp:extent cx="3814202" cy="3578133"/>
+            <wp:effectExtent l="0" t="0" r="0" b="3810"/>
+            <wp:docPr id="276587215" name="Рисунок 16" descr="Изображение выглядит как текст, снимок экрана, диаграмма, График&#10;&#10;Контент, сгенерированный ИИ, может содержать ошибки."/>
+            <wp:cNvGraphicFramePr>
+              <a:graphicFrameLocks xmlns:a="http://schemas.openxmlformats.org/drawingml/2006/main" noChangeAspect="1"/>
+            </wp:cNvGraphicFramePr>
+            <a:graphic xmlns:a="http://schemas.openxmlformats.org/drawingml/2006/main">
+              <a:graphicData uri="http://schemas.openxmlformats.org/drawingml/2006/picture">
+                <pic:pic xmlns:pic="http://schemas.openxmlformats.org/drawingml/2006/picture">
+                  <pic:nvPicPr>
+                    <pic:cNvPr id="276587215" name="Рисунок 16" descr="Изображение выглядит как текст, снимок экрана, диаграмма, График&#10;&#10;Контент, сгенерированный ИИ, может содержать ошибки."/>
+                    <pic:cNvPicPr/>
+                  </pic:nvPicPr>
+                  <pic:blipFill>
+                    <a:blip r:embed="rId20" cstate="print">
+                      <a:extLst>
+                        <a:ext uri="{28A0092B-C50C-407E-A947-70E740481C1C}">
+                          <a14:useLocalDpi xmlns:a14="http://schemas.microsoft.com/office/drawing/2010/main" val="0"/>
+                        </a:ext>
+                      </a:extLst>
+                    </a:blip>
+                    <a:stretch>
+                      <a:fillRect/>
+                    </a:stretch>
+                  </pic:blipFill>
+                  <pic:spPr>
+                    <a:xfrm>
+                      <a:off x="0" y="0"/>
+                      <a:ext cx="3827350" cy="3590467"/>
+                    </a:xfrm>
+                    <a:prstGeom prst="rect">
+                      <a:avLst/>
+                    </a:prstGeom>
+                  </pic:spPr>
+                </pic:pic>
+              </a:graphicData>
+            </a:graphic>
+          </wp:inline>
+        </w:drawing>
+      </w:r>
+    </w:p>
+    <w:p>
+      <w:pPr>
+        <w:rPr>
+          <w:rFonts w:ascii="Times New Roman" w:eastAsia="NSimSun" w:hAnsi="Times New Roman" w:cs="Times New Roman"/>
+          <w:sz w:val="28"/>
+          <w:szCs w:val="24"/>
+          <w:lang w:eastAsia="zh-CN" w:bidi="hi-IN"/>
+        </w:rPr>
+      </w:pPr>
+      <w:r>
+        <w:rPr>
+          <w:rFonts w:ascii="Times New Roman" w:eastAsia="NSimSun" w:hAnsi="Times New Roman" w:cs="Times New Roman"/>
+          <w:noProof/>
+          <w:sz w:val="28"/>
+          <w:szCs w:val="24"/>
+          <w:lang w:eastAsia="zh-CN" w:bidi="hi-IN"/>
+        </w:rPr>
+        <w:drawing>
+          <wp:inline distT="0" distB="0" distL="0" distR="0" wp14:anchorId="37201BF0" wp14:editId="2F16B119">
+            <wp:extent cx="5940425" cy="2860675"/>
+            <wp:effectExtent l="0" t="0" r="3175" b="0"/>
+            <wp:docPr id="1522455656" name="Рисунок 17" descr="Изображение выглядит как текст, снимок экрана, Шрифт, программное обеспечение&#10;&#10;Контент, сгенерированный ИИ, может содержать ошибки."/>
+            <wp:cNvGraphicFramePr>
+              <a:graphicFrameLocks xmlns:a="http://schemas.openxmlformats.org/drawingml/2006/main" noChangeAspect="1"/>
+            </wp:cNvGraphicFramePr>
+            <a:graphic xmlns:a="http://schemas.openxmlformats.org/drawingml/2006/main">
+              <a:graphicData uri="http://schemas.openxmlformats.org/drawingml/2006/picture">
+                <pic:pic xmlns:pic="http://schemas.openxmlformats.org/drawingml/2006/picture">
+                  <pic:nvPicPr>
+                    <pic:cNvPr id="1522455656" name="Рисунок 17" descr="Изображение выглядит как текст, снимок экрана, Шрифт, программное обеспечение&#10;&#10;Контент, сгенерированный ИИ, может содержать ошибки."/>
+                    <pic:cNvPicPr/>
+                  </pic:nvPicPr>
+                  <pic:blipFill>
+                    <a:blip r:embed="rId21">
+                      <a:extLst>
+                        <a:ext uri="{28A0092B-C50C-407E-A947-70E740481C1C}">
+                          <a14:useLocalDpi xmlns:a14="http://schemas.microsoft.com/office/drawing/2010/main" val="0"/>
+                        </a:ext>
+                      </a:extLst>
+                    </a:blip>
+                    <a:stretch>
+                      <a:fillRect/>
+                    </a:stretch>
+                  </pic:blipFill>
+                  <pic:spPr>
+                    <a:xfrm>
+                      <a:off x="0" y="0"/>
+                      <a:ext cx="5940425" cy="2860675"/>
+                    </a:xfrm>
+                    <a:prstGeom prst="rect">
+                      <a:avLst/>
+                    </a:prstGeom>
+                  </pic:spPr>
+                </pic:pic>
+              </a:graphicData>
+            </a:graphic>
+          </wp:inline>
+        </w:drawing>
+      </w:r>
+    </w:p>
+    <w:p>
+      <w:pPr>
+        <w:rPr>
+          <w:rFonts w:ascii="Times New Roman" w:eastAsia="NSimSun" w:hAnsi="Times New Roman" w:cs="Times New Roman"/>
+          <w:sz w:val="28"/>
+          <w:szCs w:val="24"/>
+          <w:lang w:eastAsia="zh-CN" w:bidi="hi-IN"/>
+        </w:rPr>
+      </w:pPr>
+      <w:r>
+        <w:rPr>
+          <w:rFonts w:ascii="Times New Roman" w:eastAsia="NSimSun" w:hAnsi="Times New Roman" w:cs="Times New Roman"/>
+          <w:noProof/>
+          <w:sz w:val="28"/>
+          <w:szCs w:val="24"/>
+          <w:lang w:eastAsia="zh-CN" w:bidi="hi-IN"/>
+        </w:rPr>
+        <w:lastRenderedPageBreak/>
+        <w:drawing>
+          <wp:inline distT="0" distB="0" distL="0" distR="0" wp14:anchorId="568137F9" wp14:editId="5DA80299">
+            <wp:extent cx="5940425" cy="6626225"/>
+            <wp:effectExtent l="0" t="0" r="3175" b="3175"/>
+            <wp:docPr id="1121447558" name="Рисунок 18" descr="Изображение выглядит как текст, снимок экрана, программное обеспечение&#10;&#10;Контент, сгенерированный ИИ, может содержать ошибки."/>
+            <wp:cNvGraphicFramePr>
+              <a:graphicFrameLocks xmlns:a="http://schemas.openxmlformats.org/drawingml/2006/main" noChangeAspect="1"/>
+            </wp:cNvGraphicFramePr>
+            <a:graphic xmlns:a="http://schemas.openxmlformats.org/drawingml/2006/main">
+              <a:graphicData uri="http://schemas.openxmlformats.org/drawingml/2006/picture">
+                <pic:pic xmlns:pic="http://schemas.openxmlformats.org/drawingml/2006/picture">
+                  <pic:nvPicPr>
+                    <pic:cNvPr id="1121447558" name="Рисунок 18" descr="Изображение выглядит как текст, снимок экрана, программное обеспечение&#10;&#10;Контент, сгенерированный ИИ, может содержать ошибки."/>
+                    <pic:cNvPicPr/>
+                  </pic:nvPicPr>
+                  <pic:blipFill>
+                    <a:blip r:embed="rId22">
+                      <a:extLst>
+                        <a:ext uri="{28A0092B-C50C-407E-A947-70E740481C1C}">
+                          <a14:useLocalDpi xmlns:a14="http://schemas.microsoft.com/office/drawing/2010/main" val="0"/>
+                        </a:ext>
+                      </a:extLst>
+                    </a:blip>
+                    <a:stretch>
+                      <a:fillRect/>
+                    </a:stretch>
+                  </pic:blipFill>
+                  <pic:spPr>
+                    <a:xfrm>
+                      <a:off x="0" y="0"/>
+                      <a:ext cx="5940425" cy="6626225"/>
+                    </a:xfrm>
+                    <a:prstGeom prst="rect">
+                      <a:avLst/>
+                    </a:prstGeom>
+                  </pic:spPr>
+                </pic:pic>
+              </a:graphicData>
+            </a:graphic>
+          </wp:inline>
+        </w:drawing>
+      </w:r>
+    </w:p>
+    <w:p>
+      <w:pPr>
+        <w:rPr>
+          <w:rFonts w:ascii="Times New Roman" w:eastAsia="NSimSun" w:hAnsi="Times New Roman" w:cs="Times New Roman"/>
+          <w:sz w:val="28"/>
+          <w:szCs w:val="24"/>
+          <w:lang w:eastAsia="zh-CN" w:bidi="hi-IN"/>
+        </w:rPr>
+      </w:pPr>
+      <w:r>
+        <w:rPr>
+          <w:rFonts w:ascii="Times New Roman" w:eastAsia="NSimSun" w:hAnsi="Times New Roman" w:cs="Times New Roman"/>
+          <w:noProof/>
+          <w:sz w:val="28"/>
+          <w:szCs w:val="24"/>
+          <w:lang w:eastAsia="zh-CN" w:bidi="hi-IN"/>
+        </w:rPr>
+        <w:lastRenderedPageBreak/>
+        <w:drawing>
+          <wp:inline distT="0" distB="0" distL="0" distR="0" wp14:anchorId="65441725" wp14:editId="009974FF">
+            <wp:extent cx="4773203" cy="4318612"/>
+            <wp:effectExtent l="0" t="0" r="2540" b="0"/>
+            <wp:docPr id="598990610" name="Рисунок 19" descr="Изображение выглядит как снимок экрана, текст, прямоугольный, Красочность&#10;&#10;Контент, сгенерированный ИИ, может содержать ошибки."/>
+            <wp:cNvGraphicFramePr>
+              <a:graphicFrameLocks xmlns:a="http://schemas.openxmlformats.org/drawingml/2006/main" noChangeAspect="1"/>
+            </wp:cNvGraphicFramePr>
+            <a:graphic xmlns:a="http://schemas.openxmlformats.org/drawingml/2006/main">
+              <a:graphicData uri="http://schemas.openxmlformats.org/drawingml/2006/picture">
+                <pic:pic xmlns:pic="http://schemas.openxmlformats.org/drawingml/2006/picture">
+                  <pic:nvPicPr>
+                    <pic:cNvPr id="598990610" name="Рисунок 19" descr="Изображение выглядит как снимок экрана, текст, прямоугольный, Красочность&#10;&#10;Контент, сгенерированный ИИ, может содержать ошибки."/>
+                    <pic:cNvPicPr/>
+                  </pic:nvPicPr>
+                  <pic:blipFill>
+                    <a:blip r:embed="rId23">
+                      <a:extLst>
+                        <a:ext uri="{28A0092B-C50C-407E-A947-70E740481C1C}">
+                          <a14:useLocalDpi xmlns:a14="http://schemas.microsoft.com/office/drawing/2010/main" val="0"/>
+                        </a:ext>
+                      </a:extLst>
+                    </a:blip>
+                    <a:stretch>
+                      <a:fillRect/>
+                    </a:stretch>
+                  </pic:blipFill>
+                  <pic:spPr>
+                    <a:xfrm>
+                      <a:off x="0" y="0"/>
+                      <a:ext cx="4777807" cy="4322778"/>
+                    </a:xfrm>
+                    <a:prstGeom prst="rect">
+                      <a:avLst/>
+                    </a:prstGeom>
+                  </pic:spPr>
+                </pic:pic>
+              </a:graphicData>
+            </a:graphic>
+          </wp:inline>
+        </w:drawing>
+      </w:r>
+    </w:p>
+    <w:p>
+      <w:pPr>
+        <w:rPr>
+          <w:rFonts w:ascii="Times New Roman" w:eastAsia="NSimSun" w:hAnsi="Times New Roman" w:cs="Times New Roman"/>
+          <w:sz w:val="28"/>
+          <w:szCs w:val="24"/>
+          <w:lang w:val="en-US" w:eastAsia="zh-CN" w:bidi="hi-IN"/>
+        </w:rPr>
+      </w:pPr>
+      <w:r>
+        <w:rPr>
+          <w:rFonts w:ascii="Times New Roman" w:eastAsia="NSimSun" w:hAnsi="Times New Roman" w:cs="Times New Roman"/>
+          <w:noProof/>
+          <w:sz w:val="28"/>
+          <w:szCs w:val="24"/>
+          <w:lang w:eastAsia="zh-CN" w:bidi="hi-IN"/>
+        </w:rPr>
+        <w:drawing>
+          <wp:inline distT="0" distB="0" distL="0" distR="0" wp14:anchorId="3B2DB523" wp14:editId="31FC6C66">
+            <wp:extent cx="4385443" cy="4072874"/>
+            <wp:effectExtent l="0" t="0" r="0" b="4445"/>
+            <wp:docPr id="1495618248" name="Рисунок 20" descr="Изображение выглядит как текст, снимок экрана, программное обеспечение, Мультимедийное программное обеспечение&#10;&#10;Контент, сгенерированный ИИ, может содержать ошибки."/>
+            <wp:cNvGraphicFramePr>
+              <a:graphicFrameLocks xmlns:a="http://schemas.openxmlformats.org/drawingml/2006/main" noChangeAspect="1"/>
+            </wp:cNvGraphicFramePr>
+            <a:graphic xmlns:a="http://schemas.openxmlformats.org/drawingml/2006/main">
+              <a:graphicData uri="http://schemas.openxmlformats.org/drawingml/2006/picture">
+                <pic:pic xmlns:pic="http://schemas.openxmlformats.org/drawingml/2006/picture">
+                  <pic:nvPicPr>
+                    <pic:cNvPr id="1495618248" name="Рисунок 20" descr="Изображение выглядит как текст, снимок экрана, программное обеспечение, Мультимедийное программное обеспечение&#10;&#10;Контент, сгенерированный ИИ, может содержать ошибки."/>
+                    <pic:cNvPicPr/>
+                  </pic:nvPicPr>
+                  <pic:blipFill>
+                    <a:blip r:embed="rId24">
+                      <a:extLst>
+                        <a:ext uri="{28A0092B-C50C-407E-A947-70E740481C1C}">
+                          <a14:useLocalDpi xmlns:a14="http://schemas.microsoft.com/office/drawing/2010/main" val="0"/>
+                        </a:ext>
+                      </a:extLst>
+                    </a:blip>
+                    <a:stretch>
+                      <a:fillRect/>
+                    </a:stretch>
+                  </pic:blipFill>
+                  <pic:spPr>
+                    <a:xfrm>
+                      <a:off x="0" y="0"/>
+                      <a:ext cx="4403744" cy="4089871"/>
+                    </a:xfrm>
+                    <a:prstGeom prst="rect">
+                      <a:avLst/>
+                    </a:prstGeom>
+                  </pic:spPr>
+                </pic:pic>
+              </a:graphicData>
+            </a:graphic>
+          </wp:inline>
+        </w:drawing>
       </w:r>
     </w:p>
     <w:sectPr>
